--- a/Отчет.docx
+++ b/Отчет.docx
@@ -83,6 +83,7 @@
       </w:pPr>
       <w:r>
         <w:rPr>
+          <w:noProof/>
           <w:sz w:val="72"/>
           <w:szCs w:val="72"/>
           <w:lang w:val="ru-RU"/>
@@ -153,6 +154,7 @@
       </w:pPr>
       <w:r>
         <w:rPr>
+          <w:noProof/>
           <w:sz w:val="72"/>
           <w:szCs w:val="72"/>
           <w:lang w:val="ru-RU"/>
@@ -205,6 +207,7 @@
       </w:pPr>
       <w:r>
         <w:rPr>
+          <w:noProof/>
           <w:sz w:val="72"/>
           <w:szCs w:val="72"/>
           <w:lang w:val="ru-RU"/>
@@ -284,6 +287,7 @@
       </w:pPr>
       <w:r>
         <w:rPr>
+          <w:noProof/>
           <w:sz w:val="72"/>
           <w:szCs w:val="72"/>
           <w:lang w:val="en-US"/>
@@ -354,6 +358,7 @@
       </w:pPr>
       <w:r>
         <w:rPr>
+          <w:noProof/>
           <w:sz w:val="72"/>
           <w:szCs w:val="72"/>
           <w:lang w:val="en-US"/>
@@ -424,6 +429,7 @@
       </w:pPr>
       <w:r>
         <w:rPr>
+          <w:noProof/>
           <w:sz w:val="72"/>
           <w:szCs w:val="72"/>
           <w:lang w:val="ru-RU"/>
@@ -477,6 +483,7 @@
       </w:pPr>
       <w:r>
         <w:rPr>
+          <w:noProof/>
           <w:sz w:val="72"/>
           <w:szCs w:val="72"/>
           <w:lang w:val="en-US"/>
@@ -547,6 +554,7 @@
       </w:pPr>
       <w:r>
         <w:rPr>
+          <w:noProof/>
           <w:sz w:val="72"/>
           <w:szCs w:val="72"/>
           <w:lang w:val="en-US"/>
@@ -618,14 +626,15 @@
       </w:pPr>
       <w:r>
         <w:rPr>
+          <w:noProof/>
           <w:sz w:val="72"/>
           <w:szCs w:val="72"/>
           <w:lang w:val="en-US"/>
         </w:rPr>
         <w:drawing>
-          <wp:inline distT="0" distB="0" distL="0" distR="0" wp14:anchorId="3314D304" wp14:editId="40F00EE7">
-            <wp:extent cx="5896798" cy="1838582"/>
-            <wp:effectExtent l="0" t="0" r="0" b="9525"/>
+          <wp:inline distT="0" distB="0" distL="0" distR="0" wp14:anchorId="3314D304" wp14:editId="2F3C4B5C">
+            <wp:extent cx="5893448" cy="1629508"/>
+            <wp:effectExtent l="0" t="0" r="0" b="8890"/>
             <wp:docPr id="1460006910" name="Рисунок 1"/>
             <wp:cNvGraphicFramePr>
               <a:graphicFrameLocks xmlns:a="http://schemas.openxmlformats.org/drawingml/2006/main" noChangeAspect="1"/>
@@ -646,7 +655,7 @@
                   <pic:spPr>
                     <a:xfrm>
                       <a:off x="0" y="0"/>
-                      <a:ext cx="5896798" cy="1838582"/>
+                      <a:ext cx="5931234" cy="1639956"/>
                     </a:xfrm>
                     <a:prstGeom prst="rect">
                       <a:avLst/>
@@ -688,13 +697,14 @@
       </w:pPr>
       <w:r>
         <w:rPr>
+          <w:noProof/>
           <w:sz w:val="72"/>
           <w:szCs w:val="72"/>
           <w:lang w:val="ru-RU"/>
         </w:rPr>
         <w:drawing>
-          <wp:inline distT="0" distB="0" distL="0" distR="0" wp14:anchorId="43359F81" wp14:editId="71E52B44">
-            <wp:extent cx="5940425" cy="1298575"/>
+          <wp:inline distT="0" distB="0" distL="0" distR="0" wp14:anchorId="43359F81" wp14:editId="5FDF1096">
+            <wp:extent cx="5940425" cy="1143000"/>
             <wp:effectExtent l="0" t="0" r="3175" b="0"/>
             <wp:docPr id="1843379859" name="Рисунок 1"/>
             <wp:cNvGraphicFramePr>
@@ -716,7 +726,7 @@
                   <pic:spPr>
                     <a:xfrm>
                       <a:off x="0" y="0"/>
-                      <a:ext cx="5940425" cy="1298575"/>
+                      <a:ext cx="5951282" cy="1145089"/>
                     </a:xfrm>
                     <a:prstGeom prst="rect">
                       <a:avLst/>
@@ -735,19 +745,20 @@
         <w:rPr>
           <w:sz w:val="72"/>
           <w:szCs w:val="72"/>
-          <w:lang w:val="ru-RU"/>
-        </w:rPr>
-      </w:pPr>
-      <w:r>
-        <w:rPr>
+          <w:lang w:val="en-US"/>
+        </w:rPr>
+      </w:pPr>
+      <w:r>
+        <w:rPr>
+          <w:noProof/>
           <w:sz w:val="72"/>
           <w:szCs w:val="72"/>
           <w:lang w:val="ru-RU"/>
         </w:rPr>
         <w:drawing>
-          <wp:inline distT="0" distB="0" distL="0" distR="0" wp14:anchorId="168AF185" wp14:editId="3D432519">
-            <wp:extent cx="5940425" cy="2470785"/>
-            <wp:effectExtent l="0" t="0" r="3175" b="5715"/>
+          <wp:inline distT="0" distB="0" distL="0" distR="0" wp14:anchorId="168AF185" wp14:editId="750BDD3A">
+            <wp:extent cx="5940425" cy="2256692"/>
+            <wp:effectExtent l="0" t="0" r="3175" b="0"/>
             <wp:docPr id="1454390745" name="Рисунок 1"/>
             <wp:cNvGraphicFramePr>
               <a:graphicFrameLocks xmlns:a="http://schemas.openxmlformats.org/drawingml/2006/main" noChangeAspect="1"/>
@@ -768,7 +779,789 @@
                   <pic:spPr>
                     <a:xfrm>
                       <a:off x="0" y="0"/>
-                      <a:ext cx="5940425" cy="2470785"/>
+                      <a:ext cx="5953150" cy="2261526"/>
+                    </a:xfrm>
+                    <a:prstGeom prst="rect">
+                      <a:avLst/>
+                    </a:prstGeom>
+                  </pic:spPr>
+                </pic:pic>
+              </a:graphicData>
+            </a:graphic>
+          </wp:inline>
+        </w:drawing>
+      </w:r>
+    </w:p>
+    <w:p>
+      <w:pPr>
+        <w:jc w:val="center"/>
+        <w:rPr>
+          <w:sz w:val="72"/>
+          <w:szCs w:val="72"/>
+          <w:lang w:val="ru-RU"/>
+        </w:rPr>
+      </w:pPr>
+      <w:r>
+        <w:rPr>
+          <w:sz w:val="72"/>
+          <w:szCs w:val="72"/>
+          <w:lang w:val="ru-RU"/>
+        </w:rPr>
+        <w:t>Задание 16</w:t>
+      </w:r>
+    </w:p>
+    <w:p>
+      <w:pPr>
+        <w:jc w:val="center"/>
+        <w:rPr>
+          <w:sz w:val="72"/>
+          <w:szCs w:val="72"/>
+          <w:lang w:val="ru-RU"/>
+        </w:rPr>
+      </w:pPr>
+      <w:r>
+        <w:rPr>
+          <w:noProof/>
+          <w:sz w:val="72"/>
+          <w:szCs w:val="72"/>
+          <w:lang w:val="ru-RU"/>
+        </w:rPr>
+        <w:drawing>
+          <wp:inline distT="0" distB="0" distL="0" distR="0" wp14:anchorId="106C8400" wp14:editId="2D241F8C">
+            <wp:extent cx="5940425" cy="1461135"/>
+            <wp:effectExtent l="0" t="0" r="3175" b="5715"/>
+            <wp:docPr id="1862526470" name="Рисунок 1"/>
+            <wp:cNvGraphicFramePr>
+              <a:graphicFrameLocks xmlns:a="http://schemas.openxmlformats.org/drawingml/2006/main" noChangeAspect="1"/>
+            </wp:cNvGraphicFramePr>
+            <a:graphic xmlns:a="http://schemas.openxmlformats.org/drawingml/2006/main">
+              <a:graphicData uri="http://schemas.openxmlformats.org/drawingml/2006/picture">
+                <pic:pic xmlns:pic="http://schemas.openxmlformats.org/drawingml/2006/picture">
+                  <pic:nvPicPr>
+                    <pic:cNvPr id="1862526470" name=""/>
+                    <pic:cNvPicPr/>
+                  </pic:nvPicPr>
+                  <pic:blipFill>
+                    <a:blip r:embed="rId15"/>
+                    <a:stretch>
+                      <a:fillRect/>
+                    </a:stretch>
+                  </pic:blipFill>
+                  <pic:spPr>
+                    <a:xfrm>
+                      <a:off x="0" y="0"/>
+                      <a:ext cx="5940425" cy="1461135"/>
+                    </a:xfrm>
+                    <a:prstGeom prst="rect">
+                      <a:avLst/>
+                    </a:prstGeom>
+                  </pic:spPr>
+                </pic:pic>
+              </a:graphicData>
+            </a:graphic>
+          </wp:inline>
+        </w:drawing>
+      </w:r>
+    </w:p>
+    <w:p>
+      <w:pPr>
+        <w:jc w:val="center"/>
+        <w:rPr>
+          <w:sz w:val="72"/>
+          <w:szCs w:val="72"/>
+          <w:lang w:val="ru-RU"/>
+        </w:rPr>
+      </w:pPr>
+      <w:r>
+        <w:rPr>
+          <w:sz w:val="72"/>
+          <w:szCs w:val="72"/>
+          <w:lang w:val="ru-RU"/>
+        </w:rPr>
+        <w:lastRenderedPageBreak/>
+        <w:t>Задание 17</w:t>
+      </w:r>
+    </w:p>
+    <w:p>
+      <w:pPr>
+        <w:jc w:val="center"/>
+        <w:rPr>
+          <w:sz w:val="72"/>
+          <w:szCs w:val="72"/>
+          <w:lang w:val="en-US"/>
+        </w:rPr>
+      </w:pPr>
+      <w:r>
+        <w:rPr>
+          <w:noProof/>
+          <w:sz w:val="72"/>
+          <w:szCs w:val="72"/>
+          <w:lang w:val="ru-RU"/>
+        </w:rPr>
+        <w:drawing>
+          <wp:inline distT="0" distB="0" distL="0" distR="0" wp14:anchorId="68B5B0E4" wp14:editId="4010BFA0">
+            <wp:extent cx="5940425" cy="1564005"/>
+            <wp:effectExtent l="0" t="0" r="3175" b="0"/>
+            <wp:docPr id="2127536924" name="Рисунок 1"/>
+            <wp:cNvGraphicFramePr>
+              <a:graphicFrameLocks xmlns:a="http://schemas.openxmlformats.org/drawingml/2006/main" noChangeAspect="1"/>
+            </wp:cNvGraphicFramePr>
+            <a:graphic xmlns:a="http://schemas.openxmlformats.org/drawingml/2006/main">
+              <a:graphicData uri="http://schemas.openxmlformats.org/drawingml/2006/picture">
+                <pic:pic xmlns:pic="http://schemas.openxmlformats.org/drawingml/2006/picture">
+                  <pic:nvPicPr>
+                    <pic:cNvPr id="2127536924" name=""/>
+                    <pic:cNvPicPr/>
+                  </pic:nvPicPr>
+                  <pic:blipFill>
+                    <a:blip r:embed="rId16"/>
+                    <a:stretch>
+                      <a:fillRect/>
+                    </a:stretch>
+                  </pic:blipFill>
+                  <pic:spPr>
+                    <a:xfrm>
+                      <a:off x="0" y="0"/>
+                      <a:ext cx="5940425" cy="1564005"/>
+                    </a:xfrm>
+                    <a:prstGeom prst="rect">
+                      <a:avLst/>
+                    </a:prstGeom>
+                  </pic:spPr>
+                </pic:pic>
+              </a:graphicData>
+            </a:graphic>
+          </wp:inline>
+        </w:drawing>
+      </w:r>
+    </w:p>
+    <w:p>
+      <w:pPr>
+        <w:jc w:val="center"/>
+        <w:rPr>
+          <w:sz w:val="72"/>
+          <w:szCs w:val="72"/>
+          <w:lang w:val="ru-RU"/>
+        </w:rPr>
+      </w:pPr>
+      <w:r>
+        <w:rPr>
+          <w:sz w:val="72"/>
+          <w:szCs w:val="72"/>
+          <w:lang w:val="ru-RU"/>
+        </w:rPr>
+        <w:t>Задание 18</w:t>
+      </w:r>
+    </w:p>
+    <w:p>
+      <w:pPr>
+        <w:jc w:val="center"/>
+        <w:rPr>
+          <w:sz w:val="72"/>
+          <w:szCs w:val="72"/>
+          <w:lang w:val="en-US"/>
+        </w:rPr>
+      </w:pPr>
+      <w:r>
+        <w:rPr>
+          <w:noProof/>
+          <w:sz w:val="72"/>
+          <w:szCs w:val="72"/>
+          <w:lang w:val="ru-RU"/>
+        </w:rPr>
+        <w:drawing>
+          <wp:inline distT="0" distB="0" distL="0" distR="0" wp14:anchorId="0F84AE2E" wp14:editId="72E080FF">
+            <wp:extent cx="6067592" cy="1688123"/>
+            <wp:effectExtent l="0" t="0" r="0" b="7620"/>
+            <wp:docPr id="363805832" name="Рисунок 1"/>
+            <wp:cNvGraphicFramePr>
+              <a:graphicFrameLocks xmlns:a="http://schemas.openxmlformats.org/drawingml/2006/main" noChangeAspect="1"/>
+            </wp:cNvGraphicFramePr>
+            <a:graphic xmlns:a="http://schemas.openxmlformats.org/drawingml/2006/main">
+              <a:graphicData uri="http://schemas.openxmlformats.org/drawingml/2006/picture">
+                <pic:pic xmlns:pic="http://schemas.openxmlformats.org/drawingml/2006/picture">
+                  <pic:nvPicPr>
+                    <pic:cNvPr id="363805832" name="Рисунок 1"/>
+                    <pic:cNvPicPr/>
+                  </pic:nvPicPr>
+                  <pic:blipFill>
+                    <a:blip r:embed="rId17">
+                      <a:extLst>
+                        <a:ext uri="{28A0092B-C50C-407E-A947-70E740481C1C}">
+                          <a14:useLocalDpi xmlns:a14="http://schemas.microsoft.com/office/drawing/2010/main" val="0"/>
+                        </a:ext>
+                      </a:extLst>
+                    </a:blip>
+                    <a:stretch>
+                      <a:fillRect/>
+                    </a:stretch>
+                  </pic:blipFill>
+                  <pic:spPr>
+                    <a:xfrm>
+                      <a:off x="0" y="0"/>
+                      <a:ext cx="6153215" cy="1711945"/>
+                    </a:xfrm>
+                    <a:prstGeom prst="rect">
+                      <a:avLst/>
+                    </a:prstGeom>
+                  </pic:spPr>
+                </pic:pic>
+              </a:graphicData>
+            </a:graphic>
+          </wp:inline>
+        </w:drawing>
+      </w:r>
+    </w:p>
+    <w:p>
+      <w:pPr>
+        <w:jc w:val="center"/>
+        <w:rPr>
+          <w:sz w:val="96"/>
+          <w:szCs w:val="96"/>
+          <w:lang w:val="ru-RU"/>
+        </w:rPr>
+      </w:pPr>
+      <w:r>
+        <w:rPr>
+          <w:sz w:val="96"/>
+          <w:szCs w:val="96"/>
+          <w:lang w:val="ru-RU"/>
+        </w:rPr>
+        <w:t>Совместная работа</w:t>
+      </w:r>
+    </w:p>
+    <w:p>
+      <w:pPr>
+        <w:jc w:val="center"/>
+        <w:rPr>
+          <w:sz w:val="72"/>
+          <w:szCs w:val="72"/>
+          <w:lang w:val="ru-RU"/>
+        </w:rPr>
+      </w:pPr>
+      <w:r>
+        <w:rPr>
+          <w:sz w:val="72"/>
+          <w:szCs w:val="72"/>
+          <w:lang w:val="ru-RU"/>
+        </w:rPr>
+        <w:t>Задание 1</w:t>
+      </w:r>
+    </w:p>
+    <w:p>
+      <w:pPr>
+        <w:jc w:val="center"/>
+        <w:rPr>
+          <w:sz w:val="72"/>
+          <w:szCs w:val="72"/>
+          <w:lang w:val="en-US"/>
+        </w:rPr>
+      </w:pPr>
+      <w:r>
+        <w:rPr>
+          <w:noProof/>
+          <w:sz w:val="72"/>
+          <w:szCs w:val="72"/>
+          <w:lang w:val="ru-RU"/>
+        </w:rPr>
+        <w:drawing>
+          <wp:inline distT="0" distB="0" distL="0" distR="0" wp14:anchorId="0E7B6363" wp14:editId="2339D6B4">
+            <wp:extent cx="5940425" cy="2390140"/>
+            <wp:effectExtent l="0" t="0" r="3175" b="0"/>
+            <wp:docPr id="1042116691" name="Рисунок 1"/>
+            <wp:cNvGraphicFramePr>
+              <a:graphicFrameLocks xmlns:a="http://schemas.openxmlformats.org/drawingml/2006/main" noChangeAspect="1"/>
+            </wp:cNvGraphicFramePr>
+            <a:graphic xmlns:a="http://schemas.openxmlformats.org/drawingml/2006/main">
+              <a:graphicData uri="http://schemas.openxmlformats.org/drawingml/2006/picture">
+                <pic:pic xmlns:pic="http://schemas.openxmlformats.org/drawingml/2006/picture">
+                  <pic:nvPicPr>
+                    <pic:cNvPr id="1042116691" name=""/>
+                    <pic:cNvPicPr/>
+                  </pic:nvPicPr>
+                  <pic:blipFill>
+                    <a:blip r:embed="rId18"/>
+                    <a:stretch>
+                      <a:fillRect/>
+                    </a:stretch>
+                  </pic:blipFill>
+                  <pic:spPr>
+                    <a:xfrm>
+                      <a:off x="0" y="0"/>
+                      <a:ext cx="5940425" cy="2390140"/>
+                    </a:xfrm>
+                    <a:prstGeom prst="rect">
+                      <a:avLst/>
+                    </a:prstGeom>
+                  </pic:spPr>
+                </pic:pic>
+              </a:graphicData>
+            </a:graphic>
+          </wp:inline>
+        </w:drawing>
+      </w:r>
+    </w:p>
+    <w:p>
+      <w:pPr>
+        <w:jc w:val="center"/>
+        <w:rPr>
+          <w:sz w:val="72"/>
+          <w:szCs w:val="72"/>
+          <w:lang w:val="ru-RU"/>
+        </w:rPr>
+      </w:pPr>
+      <w:r>
+        <w:rPr>
+          <w:sz w:val="72"/>
+          <w:szCs w:val="72"/>
+          <w:lang w:val="ru-RU"/>
+        </w:rPr>
+        <w:lastRenderedPageBreak/>
+        <w:t>Задание 2</w:t>
+      </w:r>
+    </w:p>
+    <w:p>
+      <w:pPr>
+        <w:jc w:val="center"/>
+        <w:rPr>
+          <w:sz w:val="72"/>
+          <w:szCs w:val="72"/>
+          <w:lang w:val="ru-RU"/>
+        </w:rPr>
+      </w:pPr>
+      <w:r>
+        <w:rPr>
+          <w:noProof/>
+          <w:sz w:val="72"/>
+          <w:szCs w:val="72"/>
+          <w:lang w:val="ru-RU"/>
+        </w:rPr>
+        <w:drawing>
+          <wp:inline distT="0" distB="0" distL="0" distR="0" wp14:anchorId="19EE66D5" wp14:editId="69EBB3AC">
+            <wp:extent cx="5391902" cy="5163271"/>
+            <wp:effectExtent l="0" t="0" r="0" b="0"/>
+            <wp:docPr id="1300650077" name="Рисунок 1"/>
+            <wp:cNvGraphicFramePr>
+              <a:graphicFrameLocks xmlns:a="http://schemas.openxmlformats.org/drawingml/2006/main" noChangeAspect="1"/>
+            </wp:cNvGraphicFramePr>
+            <a:graphic xmlns:a="http://schemas.openxmlformats.org/drawingml/2006/main">
+              <a:graphicData uri="http://schemas.openxmlformats.org/drawingml/2006/picture">
+                <pic:pic xmlns:pic="http://schemas.openxmlformats.org/drawingml/2006/picture">
+                  <pic:nvPicPr>
+                    <pic:cNvPr id="1300650077" name=""/>
+                    <pic:cNvPicPr/>
+                  </pic:nvPicPr>
+                  <pic:blipFill>
+                    <a:blip r:embed="rId19"/>
+                    <a:stretch>
+                      <a:fillRect/>
+                    </a:stretch>
+                  </pic:blipFill>
+                  <pic:spPr>
+                    <a:xfrm>
+                      <a:off x="0" y="0"/>
+                      <a:ext cx="5391902" cy="5163271"/>
+                    </a:xfrm>
+                    <a:prstGeom prst="rect">
+                      <a:avLst/>
+                    </a:prstGeom>
+                  </pic:spPr>
+                </pic:pic>
+              </a:graphicData>
+            </a:graphic>
+          </wp:inline>
+        </w:drawing>
+      </w:r>
+    </w:p>
+    <w:p>
+      <w:pPr>
+        <w:jc w:val="center"/>
+        <w:rPr>
+          <w:sz w:val="72"/>
+          <w:szCs w:val="72"/>
+          <w:lang w:val="ru-RU"/>
+        </w:rPr>
+      </w:pPr>
+      <w:r>
+        <w:rPr>
+          <w:sz w:val="72"/>
+          <w:szCs w:val="72"/>
+          <w:lang w:val="ru-RU"/>
+        </w:rPr>
+        <w:t>Задание 3</w:t>
+      </w:r>
+    </w:p>
+    <w:p>
+      <w:pPr>
+        <w:jc w:val="center"/>
+        <w:rPr>
+          <w:sz w:val="72"/>
+          <w:szCs w:val="72"/>
+          <w:lang w:val="ru-RU"/>
+        </w:rPr>
+      </w:pPr>
+      <w:r>
+        <w:rPr>
+          <w:noProof/>
+          <w:sz w:val="72"/>
+          <w:szCs w:val="72"/>
+          <w:lang w:val="ru-RU"/>
+        </w:rPr>
+        <w:drawing>
+          <wp:inline distT="0" distB="0" distL="0" distR="0" wp14:anchorId="3E3C4E23" wp14:editId="2E19182E">
+            <wp:extent cx="5940425" cy="1854835"/>
+            <wp:effectExtent l="0" t="0" r="3175" b="0"/>
+            <wp:docPr id="705023241" name="Рисунок 1"/>
+            <wp:cNvGraphicFramePr>
+              <a:graphicFrameLocks xmlns:a="http://schemas.openxmlformats.org/drawingml/2006/main" noChangeAspect="1"/>
+            </wp:cNvGraphicFramePr>
+            <a:graphic xmlns:a="http://schemas.openxmlformats.org/drawingml/2006/main">
+              <a:graphicData uri="http://schemas.openxmlformats.org/drawingml/2006/picture">
+                <pic:pic xmlns:pic="http://schemas.openxmlformats.org/drawingml/2006/picture">
+                  <pic:nvPicPr>
+                    <pic:cNvPr id="705023241" name="Рисунок 705023241"/>
+                    <pic:cNvPicPr/>
+                  </pic:nvPicPr>
+                  <pic:blipFill>
+                    <a:blip r:embed="rId20" cstate="print">
+                      <a:extLst>
+                        <a:ext uri="{28A0092B-C50C-407E-A947-70E740481C1C}">
+                          <a14:useLocalDpi xmlns:a14="http://schemas.microsoft.com/office/drawing/2010/main" val="0"/>
+                        </a:ext>
+                      </a:extLst>
+                    </a:blip>
+                    <a:stretch>
+                      <a:fillRect/>
+                    </a:stretch>
+                  </pic:blipFill>
+                  <pic:spPr>
+                    <a:xfrm>
+                      <a:off x="0" y="0"/>
+                      <a:ext cx="5940425" cy="1854835"/>
+                    </a:xfrm>
+                    <a:prstGeom prst="rect">
+                      <a:avLst/>
+                    </a:prstGeom>
+                  </pic:spPr>
+                </pic:pic>
+              </a:graphicData>
+            </a:graphic>
+          </wp:inline>
+        </w:drawing>
+      </w:r>
+    </w:p>
+    <w:p>
+      <w:pPr>
+        <w:jc w:val="center"/>
+        <w:rPr>
+          <w:sz w:val="72"/>
+          <w:szCs w:val="72"/>
+          <w:lang w:val="ru-RU"/>
+        </w:rPr>
+      </w:pPr>
+      <w:r>
+        <w:rPr>
+          <w:noProof/>
+          <w:sz w:val="72"/>
+          <w:szCs w:val="72"/>
+          <w:lang w:val="ru-RU"/>
+        </w:rPr>
+        <w:lastRenderedPageBreak/>
+        <w:drawing>
+          <wp:inline distT="0" distB="0" distL="0" distR="0" wp14:anchorId="6D8D1209" wp14:editId="211D7127">
+            <wp:extent cx="5940425" cy="2886710"/>
+            <wp:effectExtent l="0" t="0" r="3175" b="8890"/>
+            <wp:docPr id="2129568620" name="Рисунок 2"/>
+            <wp:cNvGraphicFramePr>
+              <a:graphicFrameLocks xmlns:a="http://schemas.openxmlformats.org/drawingml/2006/main" noChangeAspect="1"/>
+            </wp:cNvGraphicFramePr>
+            <a:graphic xmlns:a="http://schemas.openxmlformats.org/drawingml/2006/main">
+              <a:graphicData uri="http://schemas.openxmlformats.org/drawingml/2006/picture">
+                <pic:pic xmlns:pic="http://schemas.openxmlformats.org/drawingml/2006/picture">
+                  <pic:nvPicPr>
+                    <pic:cNvPr id="2129568620" name="Рисунок 2129568620"/>
+                    <pic:cNvPicPr/>
+                  </pic:nvPicPr>
+                  <pic:blipFill>
+                    <a:blip r:embed="rId21" cstate="print">
+                      <a:extLst>
+                        <a:ext uri="{28A0092B-C50C-407E-A947-70E740481C1C}">
+                          <a14:useLocalDpi xmlns:a14="http://schemas.microsoft.com/office/drawing/2010/main" val="0"/>
+                        </a:ext>
+                      </a:extLst>
+                    </a:blip>
+                    <a:stretch>
+                      <a:fillRect/>
+                    </a:stretch>
+                  </pic:blipFill>
+                  <pic:spPr>
+                    <a:xfrm>
+                      <a:off x="0" y="0"/>
+                      <a:ext cx="5940425" cy="2886710"/>
+                    </a:xfrm>
+                    <a:prstGeom prst="rect">
+                      <a:avLst/>
+                    </a:prstGeom>
+                  </pic:spPr>
+                </pic:pic>
+              </a:graphicData>
+            </a:graphic>
+          </wp:inline>
+        </w:drawing>
+      </w:r>
+    </w:p>
+    <w:p>
+      <w:pPr>
+        <w:jc w:val="center"/>
+        <w:rPr>
+          <w:sz w:val="72"/>
+          <w:szCs w:val="72"/>
+          <w:lang w:val="ru-RU"/>
+        </w:rPr>
+      </w:pPr>
+      <w:r>
+        <w:rPr>
+          <w:noProof/>
+          <w:sz w:val="72"/>
+          <w:szCs w:val="72"/>
+          <w:lang w:val="ru-RU"/>
+        </w:rPr>
+        <w:drawing>
+          <wp:inline distT="0" distB="0" distL="0" distR="0" wp14:anchorId="07C13FFD" wp14:editId="6D8BA3F2">
+            <wp:extent cx="5940425" cy="2837815"/>
+            <wp:effectExtent l="0" t="0" r="3175" b="635"/>
+            <wp:docPr id="1117561924" name="Рисунок 3"/>
+            <wp:cNvGraphicFramePr>
+              <a:graphicFrameLocks xmlns:a="http://schemas.openxmlformats.org/drawingml/2006/main" noChangeAspect="1"/>
+            </wp:cNvGraphicFramePr>
+            <a:graphic xmlns:a="http://schemas.openxmlformats.org/drawingml/2006/main">
+              <a:graphicData uri="http://schemas.openxmlformats.org/drawingml/2006/picture">
+                <pic:pic xmlns:pic="http://schemas.openxmlformats.org/drawingml/2006/picture">
+                  <pic:nvPicPr>
+                    <pic:cNvPr id="1117561924" name="Рисунок 1117561924"/>
+                    <pic:cNvPicPr/>
+                  </pic:nvPicPr>
+                  <pic:blipFill>
+                    <a:blip r:embed="rId22" cstate="print">
+                      <a:extLst>
+                        <a:ext uri="{28A0092B-C50C-407E-A947-70E740481C1C}">
+                          <a14:useLocalDpi xmlns:a14="http://schemas.microsoft.com/office/drawing/2010/main" val="0"/>
+                        </a:ext>
+                      </a:extLst>
+                    </a:blip>
+                    <a:stretch>
+                      <a:fillRect/>
+                    </a:stretch>
+                  </pic:blipFill>
+                  <pic:spPr>
+                    <a:xfrm>
+                      <a:off x="0" y="0"/>
+                      <a:ext cx="5940425" cy="2837815"/>
+                    </a:xfrm>
+                    <a:prstGeom prst="rect">
+                      <a:avLst/>
+                    </a:prstGeom>
+                  </pic:spPr>
+                </pic:pic>
+              </a:graphicData>
+            </a:graphic>
+          </wp:inline>
+        </w:drawing>
+      </w:r>
+    </w:p>
+    <w:p>
+      <w:pPr>
+        <w:jc w:val="center"/>
+        <w:rPr>
+          <w:sz w:val="72"/>
+          <w:szCs w:val="72"/>
+          <w:lang w:val="ru-RU"/>
+        </w:rPr>
+      </w:pPr>
+    </w:p>
+    <w:p>
+      <w:pPr>
+        <w:jc w:val="center"/>
+        <w:rPr>
+          <w:sz w:val="72"/>
+          <w:szCs w:val="72"/>
+          <w:lang w:val="ru-RU"/>
+        </w:rPr>
+      </w:pPr>
+      <w:r>
+        <w:rPr>
+          <w:sz w:val="72"/>
+          <w:szCs w:val="72"/>
+          <w:lang w:val="ru-RU"/>
+        </w:rPr>
+        <w:t>Задание 4</w:t>
+      </w:r>
+    </w:p>
+    <w:p>
+      <w:pPr>
+        <w:jc w:val="center"/>
+        <w:rPr>
+          <w:sz w:val="72"/>
+          <w:szCs w:val="72"/>
+          <w:lang w:val="ru-RU"/>
+        </w:rPr>
+      </w:pPr>
+      <w:r>
+        <w:rPr>
+          <w:noProof/>
+          <w:sz w:val="72"/>
+          <w:szCs w:val="72"/>
+          <w:lang w:val="ru-RU"/>
+        </w:rPr>
+        <w:drawing>
+          <wp:inline distT="0" distB="0" distL="0" distR="0" wp14:anchorId="311328B5" wp14:editId="08C46FEC">
+            <wp:extent cx="5940425" cy="1308100"/>
+            <wp:effectExtent l="0" t="0" r="3175" b="6350"/>
+            <wp:docPr id="7394809" name="Рисунок 1"/>
+            <wp:cNvGraphicFramePr>
+              <a:graphicFrameLocks xmlns:a="http://schemas.openxmlformats.org/drawingml/2006/main" noChangeAspect="1"/>
+            </wp:cNvGraphicFramePr>
+            <a:graphic xmlns:a="http://schemas.openxmlformats.org/drawingml/2006/main">
+              <a:graphicData uri="http://schemas.openxmlformats.org/drawingml/2006/picture">
+                <pic:pic xmlns:pic="http://schemas.openxmlformats.org/drawingml/2006/picture">
+                  <pic:nvPicPr>
+                    <pic:cNvPr id="7394809" name=""/>
+                    <pic:cNvPicPr/>
+                  </pic:nvPicPr>
+                  <pic:blipFill>
+                    <a:blip r:embed="rId23"/>
+                    <a:stretch>
+                      <a:fillRect/>
+                    </a:stretch>
+                  </pic:blipFill>
+                  <pic:spPr>
+                    <a:xfrm>
+                      <a:off x="0" y="0"/>
+                      <a:ext cx="5940425" cy="1308100"/>
+                    </a:xfrm>
+                    <a:prstGeom prst="rect">
+                      <a:avLst/>
+                    </a:prstGeom>
+                  </pic:spPr>
+                </pic:pic>
+              </a:graphicData>
+            </a:graphic>
+          </wp:inline>
+        </w:drawing>
+      </w:r>
+    </w:p>
+    <w:p>
+      <w:pPr>
+        <w:jc w:val="center"/>
+        <w:rPr>
+          <w:sz w:val="72"/>
+          <w:szCs w:val="72"/>
+          <w:lang w:val="en-US"/>
+        </w:rPr>
+      </w:pPr>
+      <w:r>
+        <w:rPr>
+          <w:noProof/>
+          <w:sz w:val="72"/>
+          <w:szCs w:val="72"/>
+          <w:lang w:val="ru-RU"/>
+        </w:rPr>
+        <w:lastRenderedPageBreak/>
+        <w:drawing>
+          <wp:inline distT="0" distB="0" distL="0" distR="0" wp14:anchorId="3B535577" wp14:editId="4B55E55C">
+            <wp:extent cx="5940425" cy="2127250"/>
+            <wp:effectExtent l="0" t="0" r="3175" b="6350"/>
+            <wp:docPr id="1442255698" name="Рисунок 1"/>
+            <wp:cNvGraphicFramePr>
+              <a:graphicFrameLocks xmlns:a="http://schemas.openxmlformats.org/drawingml/2006/main" noChangeAspect="1"/>
+            </wp:cNvGraphicFramePr>
+            <a:graphic xmlns:a="http://schemas.openxmlformats.org/drawingml/2006/main">
+              <a:graphicData uri="http://schemas.openxmlformats.org/drawingml/2006/picture">
+                <pic:pic xmlns:pic="http://schemas.openxmlformats.org/drawingml/2006/picture">
+                  <pic:nvPicPr>
+                    <pic:cNvPr id="1442255698" name=""/>
+                    <pic:cNvPicPr/>
+                  </pic:nvPicPr>
+                  <pic:blipFill>
+                    <a:blip r:embed="rId24"/>
+                    <a:stretch>
+                      <a:fillRect/>
+                    </a:stretch>
+                  </pic:blipFill>
+                  <pic:spPr>
+                    <a:xfrm>
+                      <a:off x="0" y="0"/>
+                      <a:ext cx="5940425" cy="2127250"/>
+                    </a:xfrm>
+                    <a:prstGeom prst="rect">
+                      <a:avLst/>
+                    </a:prstGeom>
+                  </pic:spPr>
+                </pic:pic>
+              </a:graphicData>
+            </a:graphic>
+          </wp:inline>
+        </w:drawing>
+      </w:r>
+    </w:p>
+    <w:p>
+      <w:pPr>
+        <w:jc w:val="center"/>
+        <w:rPr>
+          <w:sz w:val="72"/>
+          <w:szCs w:val="72"/>
+          <w:lang w:val="ru-RU"/>
+        </w:rPr>
+      </w:pPr>
+      <w:r>
+        <w:rPr>
+          <w:sz w:val="72"/>
+          <w:szCs w:val="72"/>
+          <w:lang w:val="ru-RU"/>
+        </w:rPr>
+        <w:t>Задание 5</w:t>
+      </w:r>
+    </w:p>
+    <w:p>
+      <w:pPr>
+        <w:jc w:val="center"/>
+        <w:rPr>
+          <w:sz w:val="72"/>
+          <w:szCs w:val="72"/>
+          <w:lang w:val="ru-RU"/>
+        </w:rPr>
+      </w:pPr>
+      <w:r>
+        <w:rPr>
+          <w:sz w:val="72"/>
+          <w:szCs w:val="72"/>
+          <w:lang w:val="ru-RU"/>
+        </w:rPr>
+        <w:drawing>
+          <wp:inline distT="0" distB="0" distL="0" distR="0" wp14:anchorId="6230A20B" wp14:editId="527F0264">
+            <wp:extent cx="5940425" cy="2061210"/>
+            <wp:effectExtent l="0" t="0" r="3175" b="0"/>
+            <wp:docPr id="992138580" name="Рисунок 1"/>
+            <wp:cNvGraphicFramePr>
+              <a:graphicFrameLocks xmlns:a="http://schemas.openxmlformats.org/drawingml/2006/main" noChangeAspect="1"/>
+            </wp:cNvGraphicFramePr>
+            <a:graphic xmlns:a="http://schemas.openxmlformats.org/drawingml/2006/main">
+              <a:graphicData uri="http://schemas.openxmlformats.org/drawingml/2006/picture">
+                <pic:pic xmlns:pic="http://schemas.openxmlformats.org/drawingml/2006/picture">
+                  <pic:nvPicPr>
+                    <pic:cNvPr id="992138580" name=""/>
+                    <pic:cNvPicPr/>
+                  </pic:nvPicPr>
+                  <pic:blipFill>
+                    <a:blip r:embed="rId25"/>
+                    <a:stretch>
+                      <a:fillRect/>
+                    </a:stretch>
+                  </pic:blipFill>
+                  <pic:spPr>
+                    <a:xfrm>
+                      <a:off x="0" y="0"/>
+                      <a:ext cx="5940425" cy="2061210"/>
                     </a:xfrm>
                     <a:prstGeom prst="rect">
                       <a:avLst/>
